--- a/Documentacion/FD01-EPIS-Documentacion_Factibilidad.docx
+++ b/Documentacion/FD01-EPIS-Documentacion_Factibilidad.docx
@@ -3889,16 +3889,7 @@
           <w:sz w:val="24"/>
           <w:szCs w:val="24"/>
         </w:rPr>
-        <w:t xml:space="preserve">y el material que se tiene para el desarrollo </w:t>
-      </w:r>
-      <w:proofErr w:type="gramStart"/>
-      <w:r>
-        <w:rPr>
-          <w:rFonts w:ascii="Times New Roman" w:eastAsia="Times New Roman" w:hAnsi="Times New Roman" w:cs="Times New Roman"/>
-          <w:sz w:val="24"/>
-          <w:szCs w:val="24"/>
-        </w:rPr>
-        <w:t>de</w:t>
+        <w:t>y el material que se tiene para el desarrollo de</w:t>
       </w:r>
       <w:r>
         <w:rPr>
@@ -3908,7 +3899,6 @@
         </w:rPr>
         <w:t>l mismo</w:t>
       </w:r>
-      <w:proofErr w:type="gramEnd"/>
       <w:r>
         <w:rPr>
           <w:rFonts w:ascii="Times New Roman" w:eastAsia="Times New Roman" w:hAnsi="Times New Roman" w:cs="Times New Roman"/>
@@ -8274,25 +8264,7 @@
           <w:sz w:val="24"/>
           <w:szCs w:val="24"/>
         </w:rPr>
-        <w:t xml:space="preserve">La siguiente tabla suma los costos de las tablas anteriores, para obtener el total de los costos que implicará el desarrollo del proyecto el cual significará el valor del presupuesto de inversión </w:t>
-      </w:r>
-      <w:proofErr w:type="gramStart"/>
-      <w:r>
-        <w:rPr>
-          <w:rFonts w:ascii="Times New Roman" w:eastAsia="Times New Roman" w:hAnsi="Times New Roman" w:cs="Times New Roman"/>
-          <w:sz w:val="24"/>
-          <w:szCs w:val="24"/>
-        </w:rPr>
-        <w:t>del mismo</w:t>
-      </w:r>
-      <w:proofErr w:type="gramEnd"/>
-      <w:r>
-        <w:rPr>
-          <w:rFonts w:ascii="Times New Roman" w:eastAsia="Times New Roman" w:hAnsi="Times New Roman" w:cs="Times New Roman"/>
-          <w:sz w:val="24"/>
-          <w:szCs w:val="24"/>
-        </w:rPr>
-        <w:t>.</w:t>
+        <w:t>La siguiente tabla suma los costos de las tablas anteriores, para obtener el total de los costos que implicará el desarrollo del proyecto el cual significará el valor del presupuesto de inversión del mismo.</w:t>
       </w:r>
     </w:p>
     <w:tbl>
@@ -12418,27 +12390,7 @@
           <w:sz w:val="24"/>
           <w:szCs w:val="24"/>
         </w:rPr>
-        <w:t xml:space="preserve">Se cuenta con las herramientas necesarias para el desarrollo de la empresa por parte de </w:t>
-      </w:r>
-      <w:proofErr w:type="gramStart"/>
-      <w:r>
-        <w:rPr>
-          <w:rFonts w:ascii="Times New Roman" w:hAnsi="Times New Roman" w:cs="Times New Roman"/>
-          <w:iCs/>
-          <w:sz w:val="24"/>
-          <w:szCs w:val="24"/>
-        </w:rPr>
-        <w:t>la misma</w:t>
-      </w:r>
-      <w:proofErr w:type="gramEnd"/>
-      <w:r>
-        <w:rPr>
-          <w:rFonts w:ascii="Times New Roman" w:hAnsi="Times New Roman" w:cs="Times New Roman"/>
-          <w:iCs/>
-          <w:sz w:val="24"/>
-          <w:szCs w:val="24"/>
-        </w:rPr>
-        <w:t xml:space="preserve"> y de los trabajadores encargados de desarrollar el proyecto.</w:t>
+        <w:t>Se cuenta con las herramientas necesarias para el desarrollo de la empresa por parte de la misma y de los trabajadores encargados de desarrollar el proyecto.</w:t>
       </w:r>
     </w:p>
     <w:p>
@@ -12649,27 +12601,7 @@
           <w:sz w:val="24"/>
           <w:szCs w:val="24"/>
         </w:rPr>
-        <w:t xml:space="preserve">ser un producto que beneficia a todo el </w:t>
-      </w:r>
-      <w:proofErr w:type="gramStart"/>
-      <w:r>
-        <w:rPr>
-          <w:rFonts w:ascii="Times New Roman" w:hAnsi="Times New Roman" w:cs="Times New Roman"/>
-          <w:iCs/>
-          <w:sz w:val="24"/>
-          <w:szCs w:val="24"/>
-        </w:rPr>
-        <w:t>campus,</w:t>
-      </w:r>
-      <w:proofErr w:type="gramEnd"/>
-      <w:r>
-        <w:rPr>
-          <w:rFonts w:ascii="Times New Roman" w:hAnsi="Times New Roman" w:cs="Times New Roman"/>
-          <w:iCs/>
-          <w:sz w:val="24"/>
-          <w:szCs w:val="24"/>
-        </w:rPr>
-        <w:t xml:space="preserve"> ya cuenta con aceptación e interés.</w:t>
+        <w:t>ser un producto que beneficia a todo el campus, ya cuenta con aceptación e interés.</w:t>
       </w:r>
     </w:p>
     <w:p>
@@ -12734,7 +12666,6 @@
           <w:szCs w:val="24"/>
         </w:rPr>
       </w:pPr>
-      <w:proofErr w:type="gramStart"/>
       <w:r>
         <w:rPr>
           <w:rFonts w:ascii="Times New Roman" w:hAnsi="Times New Roman" w:cs="Times New Roman"/>
@@ -12744,19 +12675,7 @@
           <w:sz w:val="24"/>
           <w:szCs w:val="24"/>
         </w:rPr>
-        <w:t>Conclusión final</w:t>
-      </w:r>
-      <w:proofErr w:type="gramEnd"/>
-      <w:r>
-        <w:rPr>
-          <w:rFonts w:ascii="Times New Roman" w:hAnsi="Times New Roman" w:cs="Times New Roman"/>
-          <w:b/>
-          <w:bCs/>
-          <w:iCs/>
-          <w:sz w:val="24"/>
-          <w:szCs w:val="24"/>
-        </w:rPr>
-        <w:t>:</w:t>
+        <w:t>Conclusión final:</w:t>
       </w:r>
     </w:p>
     <w:p>
@@ -12787,9 +12706,8 @@
           <w:sz w:val="24"/>
           <w:szCs w:val="24"/>
         </w:rPr>
-        <w:t xml:space="preserve"> fue posible capturar los requerimientos </w:t>
-      </w:r>
-      <w:proofErr w:type="gramStart"/>
+        <w:t xml:space="preserve"> fue posible capturar los requerimientos del </w:t>
+      </w:r>
       <w:r>
         <w:rPr>
           <w:rFonts w:ascii="Times New Roman" w:hAnsi="Times New Roman" w:cs="Times New Roman"/>
@@ -12797,18 +12715,8 @@
           <w:sz w:val="24"/>
           <w:szCs w:val="24"/>
         </w:rPr>
-        <w:t xml:space="preserve">del </w:t>
-      </w:r>
-      <w:r>
-        <w:rPr>
-          <w:rFonts w:ascii="Times New Roman" w:hAnsi="Times New Roman" w:cs="Times New Roman"/>
-          <w:iCs/>
-          <w:sz w:val="24"/>
-          <w:szCs w:val="24"/>
-        </w:rPr>
         <w:t>mismo</w:t>
       </w:r>
-      <w:proofErr w:type="gramEnd"/>
       <w:r>
         <w:rPr>
           <w:rFonts w:ascii="Times New Roman" w:hAnsi="Times New Roman" w:cs="Times New Roman"/>
@@ -16665,6 +16573,30 @@
 </file>
 
 <file path=customXml/item1.xml><?xml version="1.0" encoding="utf-8"?>
+<?mso-contentType ?>
+<FormTemplates xmlns="http://schemas.microsoft.com/sharepoint/v3/contenttype/forms">
+  <Display>DocumentLibraryForm</Display>
+  <Edit>DocumentLibraryForm</Edit>
+  <New>DocumentLibraryForm</New>
+</FormTemplates>
+</file>
+
+<file path=customXml/item2.xml><?xml version="1.0" encoding="utf-8"?>
+<p:properties xmlns:p="http://schemas.microsoft.com/office/2006/metadata/properties" xmlns:xsi="http://www.w3.org/2001/XMLSchema-instance" xmlns:pc="http://schemas.microsoft.com/office/infopath/2007/PartnerControls">
+  <documentManagement>
+    <TaxCatchAll xmlns="a1bcfcc5-22de-492e-9957-44bca3ed22d1" xsi:nil="true"/>
+    <lcf76f155ced4ddcb4097134ff3c332f xmlns="1562d543-6b75-4a08-b441-2c25c4c51429">
+      <Terms xmlns="http://schemas.microsoft.com/office/infopath/2007/PartnerControls"/>
+    </lcf76f155ced4ddcb4097134ff3c332f>
+  </documentManagement>
+</p:properties>
+</file>
+
+<file path=customXml/item3.xml><?xml version="1.0" encoding="utf-8"?>
+<b:Sources xmlns:b="http://schemas.openxmlformats.org/officeDocument/2006/bibliography" xmlns="http://schemas.openxmlformats.org/officeDocument/2006/bibliography" SelectedStyle="\APASixthEditionOfficeOnline.xsl" StyleName="APA" Version="6"/>
+</file>
+
+<file path=customXml/item4.xml><?xml version="1.0" encoding="utf-8"?>
 <ct:contentTypeSchema xmlns:ct="http://schemas.microsoft.com/office/2006/metadata/contentType" xmlns:ma="http://schemas.microsoft.com/office/2006/metadata/properties/metaAttributes" ct:_="" ma:_="" ma:contentTypeName="Document" ma:contentTypeID="0x0101009B111432AFEA834CBEBA82C7B793109B" ma:contentTypeVersion="10" ma:contentTypeDescription="Create a new document." ma:contentTypeScope="" ma:versionID="e3a0bfaf6e34dd4f3b07fdfc5b21f3df">
   <xsd:schema xmlns:xsd="http://www.w3.org/2001/XMLSchema" xmlns:xs="http://www.w3.org/2001/XMLSchema" xmlns:p="http://schemas.microsoft.com/office/2006/metadata/properties" xmlns:ns2="1562d543-6b75-4a08-b441-2c25c4c51429" xmlns:ns3="a1bcfcc5-22de-492e-9957-44bca3ed22d1" targetNamespace="http://schemas.microsoft.com/office/2006/metadata/properties" ma:root="true" ma:fieldsID="e26d7862ced50d78971cd5059176d00a" ns2:_="" ns3:_="">
     <xsd:import namespace="1562d543-6b75-4a08-b441-2c25c4c51429"/>
@@ -16853,31 +16785,34 @@
 </ct:contentTypeSchema>
 </file>
 
-<file path=customXml/item2.xml><?xml version="1.0" encoding="utf-8"?>
-<b:Sources xmlns:b="http://schemas.openxmlformats.org/officeDocument/2006/bibliography" xmlns="http://schemas.openxmlformats.org/officeDocument/2006/bibliography" SelectedStyle="\APASixthEditionOfficeOnline.xsl" StyleName="APA" Version="6"/>
+<file path=customXml/itemProps1.xml><?xml version="1.0" encoding="utf-8"?>
+<ds:datastoreItem xmlns:ds="http://schemas.openxmlformats.org/officeDocument/2006/customXml" ds:itemID="{D2235CCF-9501-4C10-B3B1-BC1C280C0DF8}">
+  <ds:schemaRefs>
+    <ds:schemaRef ds:uri="http://schemas.microsoft.com/sharepoint/v3/contenttype/forms"/>
+  </ds:schemaRefs>
+</ds:datastoreItem>
 </file>
 
-<file path=customXml/item3.xml><?xml version="1.0" encoding="utf-8"?>
-<p:properties xmlns:p="http://schemas.microsoft.com/office/2006/metadata/properties" xmlns:xsi="http://www.w3.org/2001/XMLSchema-instance" xmlns:pc="http://schemas.microsoft.com/office/infopath/2007/PartnerControls">
-  <documentManagement>
-    <TaxCatchAll xmlns="a1bcfcc5-22de-492e-9957-44bca3ed22d1" xsi:nil="true"/>
-    <lcf76f155ced4ddcb4097134ff3c332f xmlns="1562d543-6b75-4a08-b441-2c25c4c51429">
-      <Terms xmlns="http://schemas.microsoft.com/office/infopath/2007/PartnerControls"/>
-    </lcf76f155ced4ddcb4097134ff3c332f>
-  </documentManagement>
-</p:properties>
+<file path=customXml/itemProps2.xml><?xml version="1.0" encoding="utf-8"?>
+<ds:datastoreItem xmlns:ds="http://schemas.openxmlformats.org/officeDocument/2006/customXml" ds:itemID="{FF40BE2E-A218-45B7-A41E-5C465A2012EE}">
+  <ds:schemaRefs>
+    <ds:schemaRef ds:uri="http://schemas.microsoft.com/office/2006/metadata/properties"/>
+    <ds:schemaRef ds:uri="http://schemas.microsoft.com/office/infopath/2007/PartnerControls"/>
+    <ds:schemaRef ds:uri="a1bcfcc5-22de-492e-9957-44bca3ed22d1"/>
+    <ds:schemaRef ds:uri="1562d543-6b75-4a08-b441-2c25c4c51429"/>
+  </ds:schemaRefs>
+</ds:datastoreItem>
 </file>
 
-<file path=customXml/item4.xml><?xml version="1.0" encoding="utf-8"?>
-<?mso-contentType ?>
-<FormTemplates xmlns="http://schemas.microsoft.com/sharepoint/v3/contenttype/forms">
-  <Display>DocumentLibraryForm</Display>
-  <Edit>DocumentLibraryForm</Edit>
-  <New>DocumentLibraryForm</New>
-</FormTemplates>
+<file path=customXml/itemProps3.xml><?xml version="1.0" encoding="utf-8"?>
+<ds:datastoreItem xmlns:ds="http://schemas.openxmlformats.org/officeDocument/2006/customXml" ds:itemID="{4D916B77-9AC5-45E8-89A5-3CAF6C9B3159}">
+  <ds:schemaRefs>
+    <ds:schemaRef ds:uri="http://schemas.openxmlformats.org/officeDocument/2006/bibliography"/>
+  </ds:schemaRefs>
+</ds:datastoreItem>
 </file>
 
-<file path=customXml/itemProps1.xml><?xml version="1.0" encoding="utf-8"?>
+<file path=customXml/itemProps4.xml><?xml version="1.0" encoding="utf-8"?>
 <ds:datastoreItem xmlns:ds="http://schemas.openxmlformats.org/officeDocument/2006/customXml" ds:itemID="{8DC51007-E812-4261-A345-27A2B0F8953C}">
   <ds:schemaRefs>
     <ds:schemaRef ds:uri="http://schemas.microsoft.com/office/2006/metadata/contentType"/>
@@ -16894,31 +16829,4 @@
     <ds:schemaRef ds:uri="http://schemas.microsoft.com/internal/obd"/>
   </ds:schemaRefs>
 </ds:datastoreItem>
-</file>
-
-<file path=customXml/itemProps2.xml><?xml version="1.0" encoding="utf-8"?>
-<ds:datastoreItem xmlns:ds="http://schemas.openxmlformats.org/officeDocument/2006/customXml" ds:itemID="{4D916B77-9AC5-45E8-89A5-3CAF6C9B3159}">
-  <ds:schemaRefs>
-    <ds:schemaRef ds:uri="http://schemas.openxmlformats.org/officeDocument/2006/bibliography"/>
-  </ds:schemaRefs>
-</ds:datastoreItem>
-</file>
-
-<file path=customXml/itemProps3.xml><?xml version="1.0" encoding="utf-8"?>
-<ds:datastoreItem xmlns:ds="http://schemas.openxmlformats.org/officeDocument/2006/customXml" ds:itemID="{FF40BE2E-A218-45B7-A41E-5C465A2012EE}">
-  <ds:schemaRefs>
-    <ds:schemaRef ds:uri="http://schemas.microsoft.com/office/2006/metadata/properties"/>
-    <ds:schemaRef ds:uri="http://schemas.microsoft.com/office/infopath/2007/PartnerControls"/>
-    <ds:schemaRef ds:uri="a1bcfcc5-22de-492e-9957-44bca3ed22d1"/>
-    <ds:schemaRef ds:uri="1562d543-6b75-4a08-b441-2c25c4c51429"/>
-  </ds:schemaRefs>
-</ds:datastoreItem>
-</file>
-
-<file path=customXml/itemProps4.xml><?xml version="1.0" encoding="utf-8"?>
-<ds:datastoreItem xmlns:ds="http://schemas.openxmlformats.org/officeDocument/2006/customXml" ds:itemID="{D2235CCF-9501-4C10-B3B1-BC1C280C0DF8}">
-  <ds:schemaRefs>
-    <ds:schemaRef ds:uri="http://schemas.microsoft.com/sharepoint/v3/contenttype/forms"/>
-  </ds:schemaRefs>
-</ds:datastoreItem>
 </file>